--- a/sprintFinal.docx
+++ b/sprintFinal.docx
@@ -53,17 +53,7 @@
           <w:color w:val="000000"/>
           <w:lang w:eastAsia="es-CL"/>
         </w:rPr>
-        <w:t>Sprint Final</w:t>
-      </w:r>
-      <w:r>
-        <w:rPr>
-          <w:rFonts w:eastAsia="Times New Roman" w:cstheme="minorHAnsi"/>
-          <w:b/>
-          <w:bCs/>
-          <w:color w:val="000000"/>
-          <w:lang w:eastAsia="es-CL"/>
-        </w:rPr>
-        <w:t xml:space="preserve"> </w:t>
+        <w:t xml:space="preserve">Sprint Final </w:t>
       </w:r>
       <w:r>
         <w:rPr>
@@ -263,8 +253,59 @@
             <w:sz w:val="24"/>
             <w:szCs w:val="24"/>
           </w:rPr>
-          <w:t>https://lucid.app/lucidcha</w:t>
+          <w:t>https://lucid.app/lucidchart/48c0ea33-6c61-4c08-a99e-bdff4f579449/edit?invitationId=inv_ce8a07b3-a814-4301-8035-f55e594577d6&amp;page=0_0#</w:t>
         </w:r>
+      </w:hyperlink>
+    </w:p>
+    <w:p>
+      <w:pPr>
+        <w:spacing w:line="276" w:lineRule="auto"/>
+        <w:jc w:val="both"/>
+        <w:rPr>
+          <w:rFonts w:asciiTheme="majorHAnsi" w:hAnsiTheme="majorHAnsi" w:cstheme="majorHAnsi"/>
+          <w:b/>
+          <w:bCs/>
+          <w:sz w:val="24"/>
+          <w:szCs w:val="24"/>
+        </w:rPr>
+      </w:pPr>
+    </w:p>
+    <w:p>
+      <w:pPr>
+        <w:spacing w:line="276" w:lineRule="auto"/>
+        <w:jc w:val="both"/>
+        <w:rPr>
+          <w:rFonts w:asciiTheme="majorHAnsi" w:hAnsiTheme="majorHAnsi" w:cstheme="majorHAnsi"/>
+          <w:b/>
+          <w:bCs/>
+          <w:sz w:val="24"/>
+          <w:szCs w:val="24"/>
+        </w:rPr>
+      </w:pPr>
+      <w:r>
+        <w:rPr>
+          <w:rFonts w:asciiTheme="majorHAnsi" w:hAnsiTheme="majorHAnsi" w:cstheme="majorHAnsi"/>
+          <w:b/>
+          <w:bCs/>
+          <w:sz w:val="24"/>
+          <w:szCs w:val="24"/>
+        </w:rPr>
+        <w:t>Ruta de GitHub:</w:t>
+      </w:r>
+    </w:p>
+    <w:p>
+      <w:pPr>
+        <w:spacing w:line="276" w:lineRule="auto"/>
+        <w:jc w:val="both"/>
+        <w:rPr>
+          <w:rFonts w:asciiTheme="majorHAnsi" w:hAnsiTheme="majorHAnsi" w:cstheme="majorHAnsi"/>
+          <w:b/>
+          <w:bCs/>
+          <w:sz w:val="24"/>
+          <w:szCs w:val="24"/>
+        </w:rPr>
+      </w:pPr>
+      <w:hyperlink r:id="rId7" w:history="1">
         <w:r>
           <w:rPr>
             <w:rStyle w:val="Hipervnculo"/>
@@ -274,55 +315,18 @@
             <w:sz w:val="24"/>
             <w:szCs w:val="24"/>
           </w:rPr>
-          <w:t>r</w:t>
-        </w:r>
-        <w:r>
-          <w:rPr>
-            <w:rStyle w:val="Hipervnculo"/>
-            <w:rFonts w:asciiTheme="majorHAnsi" w:hAnsiTheme="majorHAnsi" w:cstheme="majorHAnsi"/>
-            <w:b/>
-            <w:bCs/>
-            <w:sz w:val="24"/>
-            <w:szCs w:val="24"/>
-          </w:rPr>
-          <w:t>t/48c0ea33-6c61-4c08-a99e-bdff4f579449/edit?invitationId=inv_ce8a07b3-a814-4301-8035-f55e594577d6&amp;page=0_0#</w:t>
+          <w:t>https://github.com/Sammy-Maldonado/Sammy-Maldonado-telovendo_sprintFinalm3</w:t>
         </w:r>
       </w:hyperlink>
-    </w:p>
-    <w:p>
-      <w:pPr>
-        <w:spacing w:line="276" w:lineRule="auto"/>
-        <w:jc w:val="both"/>
-        <w:rPr>
-          <w:rFonts w:asciiTheme="majorHAnsi" w:hAnsiTheme="majorHAnsi" w:cstheme="majorHAnsi"/>
-          <w:b/>
-          <w:bCs/>
-          <w:sz w:val="24"/>
-          <w:szCs w:val="24"/>
-        </w:rPr>
-      </w:pPr>
-    </w:p>
-    <w:p>
-      <w:pPr>
-        <w:spacing w:line="276" w:lineRule="auto"/>
-        <w:jc w:val="both"/>
-        <w:rPr>
-          <w:rFonts w:asciiTheme="majorHAnsi" w:hAnsiTheme="majorHAnsi" w:cstheme="majorHAnsi"/>
-          <w:b/>
-          <w:bCs/>
-          <w:sz w:val="24"/>
-          <w:szCs w:val="24"/>
-        </w:rPr>
-      </w:pPr>
-      <w:r>
-        <w:rPr>
-          <w:rFonts w:asciiTheme="majorHAnsi" w:hAnsiTheme="majorHAnsi" w:cstheme="majorHAnsi"/>
-          <w:b/>
-          <w:bCs/>
-          <w:sz w:val="24"/>
-          <w:szCs w:val="24"/>
-        </w:rPr>
-        <w:t>Ruta de GitHub:</w:t>
+      <w:r>
+        <w:rPr>
+          <w:rFonts w:asciiTheme="majorHAnsi" w:hAnsiTheme="majorHAnsi" w:cstheme="majorHAnsi"/>
+          <w:b/>
+          <w:bCs/>
+          <w:sz w:val="24"/>
+          <w:szCs w:val="24"/>
+        </w:rPr>
+        <w:t xml:space="preserve"> </w:t>
       </w:r>
     </w:p>
     <w:p>
